--- a/document/20160705更新文档以及设计稿/管理员后台更改细节（新）.docx
+++ b/document/20160705更新文档以及设计稿/管理员后台更改细节（新）.docx
@@ -3,15 +3,72 @@
 <w:document xmlns:wpc="http://schemas.microsoft.com/office/word/2010/wordprocessingCanvas" xmlns:mc="http://schemas.openxmlformats.org/markup-compatibility/2006" xmlns:o="urn:schemas-microsoft-com:office:office" xmlns:r="http://schemas.openxmlformats.org/officeDocument/2006/relationships" xmlns:m="http://schemas.openxmlformats.org/officeDocument/2006/math" xmlns:v="urn:schemas-microsoft-com:vml" xmlns:wp14="http://schemas.microsoft.com/office/word/2010/wordprocessingDrawing" xmlns:wp="http://schemas.openxmlformats.org/drawingml/2006/wordprocessingDrawing" xmlns:w10="urn:schemas-microsoft-com:office:word" xmlns:w="http://schemas.openxmlformats.org/wordprocessingml/2006/main" xmlns:w14="http://schemas.microsoft.com/office/word/2010/wordml" xmlns:wpg="http://schemas.microsoft.com/office/word/2010/wordprocessingGroup" xmlns:wpi="http://schemas.microsoft.com/office/word/2010/wordprocessingInk" xmlns:wne="http://schemas.microsoft.com/office/word/2006/wordml" xmlns:wps="http://schemas.microsoft.com/office/word/2010/wordprocessingShape" mc:Ignorable="w14 wp14">
   <w:body>
     <w:p>
+      <w:pPr>
+        <w:pStyle w:val="a6"/>
+        <w:numPr>
+          <w:ilvl w:val="0"/>
+          <w:numId w:val="4"/>
+        </w:numPr>
+        <w:ind w:firstLineChars="0"/>
+        <w:rPr>
+          <w:rFonts w:ascii="楷体" w:eastAsia="楷体" w:hAnsi="楷体" w:hint="eastAsia"/>
+          <w:noProof/>
+          <w:sz w:val="30"/>
+          <w:szCs w:val="30"/>
+        </w:rPr>
+      </w:pPr>
+      <w:r>
+        <w:rPr>
+          <w:rFonts w:ascii="楷体" w:eastAsia="楷体" w:hAnsi="楷体" w:hint="eastAsia"/>
+          <w:noProof/>
+          <w:sz w:val="30"/>
+          <w:szCs w:val="30"/>
+        </w:rPr>
+        <w:t>广告位</w:t>
+      </w:r>
+      <w:r>
+        <w:rPr>
+          <w:rFonts w:ascii="楷体" w:eastAsia="楷体" w:hAnsi="楷体" w:hint="eastAsia"/>
+          <w:noProof/>
+          <w:sz w:val="30"/>
+          <w:szCs w:val="30"/>
+        </w:rPr>
+        <w:t>链接</w:t>
+      </w:r>
+      <w:r>
+        <w:rPr>
+          <w:rFonts w:ascii="楷体" w:eastAsia="楷体" w:hAnsi="楷体" w:hint="eastAsia"/>
+          <w:noProof/>
+          <w:sz w:val="30"/>
+          <w:szCs w:val="30"/>
+        </w:rPr>
+        <w:t>处理</w:t>
+      </w:r>
+    </w:p>
+    <w:p>
+      <w:pPr>
+        <w:pStyle w:val="a6"/>
+        <w:numPr>
+          <w:ilvl w:val="0"/>
+          <w:numId w:val="4"/>
+        </w:numPr>
+        <w:ind w:firstLineChars="0"/>
+        <w:rPr>
+          <w:rFonts w:ascii="楷体" w:eastAsia="楷体" w:hAnsi="楷体"/>
+          <w:noProof/>
+          <w:sz w:val="30"/>
+          <w:szCs w:val="30"/>
+        </w:rPr>
+      </w:pPr>
       <w:r>
         <w:rPr>
           <w:noProof/>
         </w:rPr>
         <w:drawing>
-          <wp:inline distT="0" distB="0" distL="0" distR="0">
-            <wp:extent cx="4676775" cy="1866071"/>
-            <wp:effectExtent l="0" t="0" r="0" b="1270"/>
-            <wp:docPr id="1" name="图片 1" descr="C:\Users\ATHIUN\AppData\Roaming\Tencent\Users\503934336\QQ\WinTemp\RichOle\W9~CI_C03}$S{CESOJ56(I7.png"/>
+          <wp:inline distT="0" distB="0" distL="0" distR="0" wp14:anchorId="043B9073" wp14:editId="228FF1C5">
+            <wp:extent cx="5274310" cy="3648064"/>
+            <wp:effectExtent l="0" t="0" r="2540" b="0"/>
+            <wp:docPr id="1" name="图片 1"/>
             <wp:cNvGraphicFramePr>
               <a:graphicFrameLocks xmlns:a="http://schemas.openxmlformats.org/drawingml/2006/main" noChangeAspect="1"/>
             </wp:cNvGraphicFramePr>
@@ -19,36 +76,23 @@
               <a:graphicData uri="http://schemas.openxmlformats.org/drawingml/2006/picture">
                 <pic:pic xmlns:pic="http://schemas.openxmlformats.org/drawingml/2006/picture">
                   <pic:nvPicPr>
-                    <pic:cNvPr id="0" name="Picture 1" descr="C:\Users\ATHIUN\AppData\Roaming\Tencent\Users\503934336\QQ\WinTemp\RichOle\W9~CI_C03}$S{CESOJ56(I7.png"/>
-                    <pic:cNvPicPr>
-                      <a:picLocks noChangeAspect="1" noChangeArrowheads="1"/>
-                    </pic:cNvPicPr>
+                    <pic:cNvPr id="0" name=""/>
+                    <pic:cNvPicPr/>
                   </pic:nvPicPr>
                   <pic:blipFill>
-                    <a:blip r:embed="rId8">
-                      <a:extLst>
-                        <a:ext uri="{28A0092B-C50C-407E-A947-70E740481C1C}">
-                          <a14:useLocalDpi xmlns:a14="http://schemas.microsoft.com/office/drawing/2010/main" val="0"/>
-                        </a:ext>
-                      </a:extLst>
-                    </a:blip>
-                    <a:srcRect/>
+                    <a:blip r:embed="rId8"/>
                     <a:stretch>
                       <a:fillRect/>
                     </a:stretch>
                   </pic:blipFill>
-                  <pic:spPr bwMode="auto">
+                  <pic:spPr>
                     <a:xfrm>
                       <a:off x="0" y="0"/>
-                      <a:ext cx="4676775" cy="1866071"/>
+                      <a:ext cx="5274310" cy="3648064"/>
                     </a:xfrm>
                     <a:prstGeom prst="rect">
                       <a:avLst/>
                     </a:prstGeom>
-                    <a:noFill/>
-                    <a:ln>
-                      <a:noFill/>
-                    </a:ln>
                   </pic:spPr>
                 </pic:pic>
               </a:graphicData>
@@ -58,111 +102,57 @@
       </w:r>
     </w:p>
     <w:p>
+      <w:pPr>
+        <w:pStyle w:val="a6"/>
+        <w:numPr>
+          <w:ilvl w:val="0"/>
+          <w:numId w:val="4"/>
+        </w:numPr>
+        <w:ind w:firstLineChars="0"/>
+        <w:rPr>
+          <w:rFonts w:ascii="楷体" w:eastAsia="楷体" w:hAnsi="楷体" w:hint="eastAsia"/>
+          <w:noProof/>
+          <w:sz w:val="30"/>
+          <w:szCs w:val="30"/>
+        </w:rPr>
+      </w:pPr>
       <w:r>
         <w:rPr>
+          <w:rFonts w:ascii="楷体" w:eastAsia="楷体" w:hAnsi="楷体" w:hint="eastAsia"/>
           <w:noProof/>
+          <w:sz w:val="30"/>
+          <w:szCs w:val="30"/>
         </w:rPr>
-        <w:drawing>
-          <wp:inline distT="0" distB="0" distL="0" distR="0" wp14:anchorId="4CA96384" wp14:editId="195BAE99">
-            <wp:extent cx="3667125" cy="2219325"/>
-            <wp:effectExtent l="0" t="0" r="9525" b="9525"/>
-            <wp:docPr id="2" name="图片 2" descr="C:\Users\ATHIUN\AppData\Roaming\Tencent\Users\503934336\QQ\WinTemp\RichOle\(1NF0$7K9[$PY9@K1OY)EBL.png"/>
-            <wp:cNvGraphicFramePr>
-              <a:graphicFrameLocks xmlns:a="http://schemas.openxmlformats.org/drawingml/2006/main" noChangeAspect="1"/>
-            </wp:cNvGraphicFramePr>
-            <a:graphic xmlns:a="http://schemas.openxmlformats.org/drawingml/2006/main">
-              <a:graphicData uri="http://schemas.openxmlformats.org/drawingml/2006/picture">
-                <pic:pic xmlns:pic="http://schemas.openxmlformats.org/drawingml/2006/picture">
-                  <pic:nvPicPr>
-                    <pic:cNvPr id="0" name="Picture 3" descr="C:\Users\ATHIUN\AppData\Roaming\Tencent\Users\503934336\QQ\WinTemp\RichOle\(1NF0$7K9[$PY9@K1OY)EBL.png"/>
-                    <pic:cNvPicPr>
-                      <a:picLocks noChangeAspect="1" noChangeArrowheads="1"/>
-                    </pic:cNvPicPr>
-                  </pic:nvPicPr>
-                  <pic:blipFill>
-                    <a:blip r:embed="rId9">
-                      <a:extLst>
-                        <a:ext uri="{28A0092B-C50C-407E-A947-70E740481C1C}">
-                          <a14:useLocalDpi xmlns:a14="http://schemas.microsoft.com/office/drawing/2010/main" val="0"/>
-                        </a:ext>
-                      </a:extLst>
-                    </a:blip>
-                    <a:srcRect/>
-                    <a:stretch>
-                      <a:fillRect/>
-                    </a:stretch>
-                  </pic:blipFill>
-                  <pic:spPr bwMode="auto">
-                    <a:xfrm>
-                      <a:off x="0" y="0"/>
-                      <a:ext cx="3667125" cy="2219325"/>
-                    </a:xfrm>
-                    <a:prstGeom prst="rect">
-                      <a:avLst/>
-                    </a:prstGeom>
-                    <a:noFill/>
-                    <a:ln>
-                      <a:noFill/>
-                    </a:ln>
-                  </pic:spPr>
-                </pic:pic>
-              </a:graphicData>
-            </a:graphic>
-          </wp:inline>
-        </w:drawing>
+        <w:t>新增</w:t>
       </w:r>
       <w:r>
         <w:rPr>
+          <w:rFonts w:ascii="楷体" w:eastAsia="楷体" w:hAnsi="楷体" w:hint="eastAsia"/>
           <w:noProof/>
+          <w:sz w:val="30"/>
+          <w:szCs w:val="30"/>
         </w:rPr>
-        <w:drawing>
-          <wp:inline distT="0" distB="0" distL="0" distR="0">
-            <wp:extent cx="5048250" cy="2350047"/>
-            <wp:effectExtent l="0" t="0" r="0" b="0"/>
-            <wp:docPr id="3" name="图片 3" descr="C:\Users\ATHIUN\AppData\Roaming\Tencent\Users\503934336\QQ\WinTemp\RichOle\C0KJZ9B86Z4B[CRW_6)PVUG.png"/>
-            <wp:cNvGraphicFramePr>
-              <a:graphicFrameLocks xmlns:a="http://schemas.openxmlformats.org/drawingml/2006/main" noChangeAspect="1"/>
-            </wp:cNvGraphicFramePr>
-            <a:graphic xmlns:a="http://schemas.openxmlformats.org/drawingml/2006/main">
-              <a:graphicData uri="http://schemas.openxmlformats.org/drawingml/2006/picture">
-                <pic:pic xmlns:pic="http://schemas.openxmlformats.org/drawingml/2006/picture">
-                  <pic:nvPicPr>
-                    <pic:cNvPr id="0" name="Picture 5" descr="C:\Users\ATHIUN\AppData\Roaming\Tencent\Users\503934336\QQ\WinTemp\RichOle\C0KJZ9B86Z4B[CRW_6)PVUG.png"/>
-                    <pic:cNvPicPr>
-                      <a:picLocks noChangeAspect="1" noChangeArrowheads="1"/>
-                    </pic:cNvPicPr>
-                  </pic:nvPicPr>
-                  <pic:blipFill>
-                    <a:blip r:embed="rId10">
-                      <a:extLst>
-                        <a:ext uri="{28A0092B-C50C-407E-A947-70E740481C1C}">
-                          <a14:useLocalDpi xmlns:a14="http://schemas.microsoft.com/office/drawing/2010/main" val="0"/>
-                        </a:ext>
-                      </a:extLst>
-                    </a:blip>
-                    <a:srcRect/>
-                    <a:stretch>
-                      <a:fillRect/>
-                    </a:stretch>
-                  </pic:blipFill>
-                  <pic:spPr bwMode="auto">
-                    <a:xfrm>
-                      <a:off x="0" y="0"/>
-                      <a:ext cx="5048666" cy="2350241"/>
-                    </a:xfrm>
-                    <a:prstGeom prst="rect">
-                      <a:avLst/>
-                    </a:prstGeom>
-                    <a:noFill/>
-                    <a:ln>
-                      <a:noFill/>
-                    </a:ln>
-                  </pic:spPr>
-                </pic:pic>
-              </a:graphicData>
-            </a:graphic>
-          </wp:inline>
-        </w:drawing>
+        <w:t>面料库</w:t>
+      </w:r>
+      <w:r>
+        <w:rPr>
+          <w:rFonts w:ascii="楷体" w:eastAsia="楷体" w:hAnsi="楷体" w:hint="eastAsia"/>
+          <w:noProof/>
+          <w:sz w:val="30"/>
+          <w:szCs w:val="30"/>
+        </w:rPr>
+        <w:t>（选择管理员添加好的面料</w:t>
+      </w:r>
+      <w:bookmarkStart w:id="0" w:name="_GoBack"/>
+      <w:bookmarkEnd w:id="0"/>
+      <w:r>
+        <w:rPr>
+          <w:rFonts w:ascii="楷体" w:eastAsia="楷体" w:hAnsi="楷体" w:hint="eastAsia"/>
+          <w:noProof/>
+          <w:sz w:val="30"/>
+          <w:szCs w:val="30"/>
+        </w:rPr>
+        <w:t>）</w:t>
       </w:r>
     </w:p>
     <w:p>
@@ -170,7 +160,7 @@
         <w:pStyle w:val="a6"/>
         <w:numPr>
           <w:ilvl w:val="0"/>
-          <w:numId w:val="1"/>
+          <w:numId w:val="4"/>
         </w:numPr>
         <w:ind w:firstLineChars="0"/>
         <w:rPr>
@@ -187,268 +177,8 @@
           <w:sz w:val="30"/>
           <w:szCs w:val="30"/>
         </w:rPr>
-        <w:t>删除服饰数量限制选项，添加公司地址、性质选项；</w:t>
+        <w:t>用户金币可手动添加，并显示余额</w:t>
       </w:r>
-    </w:p>
-    <w:p>
-      <w:pPr>
-        <w:pStyle w:val="a6"/>
-        <w:numPr>
-          <w:ilvl w:val="0"/>
-          <w:numId w:val="1"/>
-        </w:numPr>
-        <w:ind w:firstLineChars="0"/>
-        <w:rPr>
-          <w:rFonts w:ascii="楷体" w:eastAsia="楷体" w:hAnsi="楷体"/>
-          <w:noProof/>
-          <w:sz w:val="30"/>
-          <w:szCs w:val="30"/>
-        </w:rPr>
-      </w:pPr>
-      <w:r>
-        <w:rPr>
-          <w:rFonts w:ascii="楷体" w:eastAsia="楷体" w:hAnsi="楷体" w:hint="eastAsia"/>
-          <w:noProof/>
-          <w:sz w:val="30"/>
-          <w:szCs w:val="30"/>
-        </w:rPr>
-        <w:t>商家列表添加公司地址、性质信息外，增加显示月销量、月销售额。</w:t>
-      </w:r>
-    </w:p>
-    <w:p>
-      <w:pPr>
-        <w:rPr>
-          <w:rFonts w:ascii="楷体" w:eastAsia="楷体" w:hAnsi="楷体"/>
-          <w:noProof/>
-          <w:sz w:val="30"/>
-          <w:szCs w:val="30"/>
-        </w:rPr>
-      </w:pPr>
-    </w:p>
-    <w:p>
-      <w:pPr>
-        <w:rPr>
-          <w:rFonts w:ascii="楷体" w:eastAsia="楷体" w:hAnsi="楷体"/>
-          <w:noProof/>
-          <w:sz w:val="30"/>
-          <w:szCs w:val="30"/>
-        </w:rPr>
-      </w:pPr>
-    </w:p>
-    <w:p>
-      <w:pPr>
-        <w:rPr>
-          <w:rFonts w:ascii="楷体" w:eastAsia="楷体" w:hAnsi="楷体"/>
-          <w:noProof/>
-          <w:sz w:val="30"/>
-          <w:szCs w:val="30"/>
-        </w:rPr>
-      </w:pPr>
-      <w:r>
-        <w:rPr>
-          <w:rFonts w:ascii="楷体" w:eastAsia="楷体" w:hAnsi="楷体"/>
-          <w:noProof/>
-          <w:sz w:val="30"/>
-          <w:szCs w:val="30"/>
-        </w:rPr>
-        <w:lastRenderedPageBreak/>
-        <w:drawing>
-          <wp:inline distT="0" distB="0" distL="0" distR="0">
-            <wp:extent cx="5133975" cy="2399778"/>
-            <wp:effectExtent l="0" t="0" r="0" b="635"/>
-            <wp:docPr id="4" name="图片 4" descr="C:\Users\ATHIUN\AppData\Roaming\Tencent\Users\503934336\QQ\WinTemp\RichOle\L5QWTP5E}@9ORQJ@%2K~H%9.png"/>
-            <wp:cNvGraphicFramePr>
-              <a:graphicFrameLocks xmlns:a="http://schemas.openxmlformats.org/drawingml/2006/main" noChangeAspect="1"/>
-            </wp:cNvGraphicFramePr>
-            <a:graphic xmlns:a="http://schemas.openxmlformats.org/drawingml/2006/main">
-              <a:graphicData uri="http://schemas.openxmlformats.org/drawingml/2006/picture">
-                <pic:pic xmlns:pic="http://schemas.openxmlformats.org/drawingml/2006/picture">
-                  <pic:nvPicPr>
-                    <pic:cNvPr id="0" name="Picture 7" descr="C:\Users\ATHIUN\AppData\Roaming\Tencent\Users\503934336\QQ\WinTemp\RichOle\L5QWTP5E}@9ORQJ@%2K~H%9.png"/>
-                    <pic:cNvPicPr>
-                      <a:picLocks noChangeAspect="1" noChangeArrowheads="1"/>
-                    </pic:cNvPicPr>
-                  </pic:nvPicPr>
-                  <pic:blipFill>
-                    <a:blip r:embed="rId11">
-                      <a:extLst>
-                        <a:ext uri="{28A0092B-C50C-407E-A947-70E740481C1C}">
-                          <a14:useLocalDpi xmlns:a14="http://schemas.microsoft.com/office/drawing/2010/main" val="0"/>
-                        </a:ext>
-                      </a:extLst>
-                    </a:blip>
-                    <a:srcRect/>
-                    <a:stretch>
-                      <a:fillRect/>
-                    </a:stretch>
-                  </pic:blipFill>
-                  <pic:spPr bwMode="auto">
-                    <a:xfrm>
-                      <a:off x="0" y="0"/>
-                      <a:ext cx="5135093" cy="2400300"/>
-                    </a:xfrm>
-                    <a:prstGeom prst="rect">
-                      <a:avLst/>
-                    </a:prstGeom>
-                    <a:noFill/>
-                    <a:ln>
-                      <a:noFill/>
-                    </a:ln>
-                  </pic:spPr>
-                </pic:pic>
-              </a:graphicData>
-            </a:graphic>
-          </wp:inline>
-        </w:drawing>
-      </w:r>
-    </w:p>
-    <w:p>
-      <w:pPr>
-        <w:pStyle w:val="a6"/>
-        <w:numPr>
-          <w:ilvl w:val="0"/>
-          <w:numId w:val="2"/>
-        </w:numPr>
-        <w:ind w:firstLineChars="0"/>
-        <w:rPr>
-          <w:rFonts w:ascii="楷体" w:eastAsia="楷体" w:hAnsi="楷体"/>
-          <w:noProof/>
-          <w:sz w:val="30"/>
-          <w:szCs w:val="30"/>
-        </w:rPr>
-      </w:pPr>
-      <w:r>
-        <w:rPr>
-          <w:rFonts w:ascii="楷体" w:eastAsia="楷体" w:hAnsi="楷体" w:hint="eastAsia"/>
-          <w:noProof/>
-          <w:sz w:val="30"/>
-          <w:szCs w:val="30"/>
-        </w:rPr>
-        <w:t>增加票数显示</w:t>
-      </w:r>
-      <w:r>
-        <w:rPr>
-          <w:rFonts w:ascii="楷体" w:eastAsia="楷体" w:hAnsi="楷体" w:hint="eastAsia"/>
-          <w:noProof/>
-          <w:sz w:val="30"/>
-          <w:szCs w:val="30"/>
-        </w:rPr>
-        <w:t>；</w:t>
-      </w:r>
-    </w:p>
-    <w:p>
-      <w:pPr>
-        <w:pStyle w:val="a6"/>
-        <w:numPr>
-          <w:ilvl w:val="0"/>
-          <w:numId w:val="2"/>
-        </w:numPr>
-        <w:ind w:firstLineChars="0"/>
-        <w:rPr>
-          <w:rFonts w:ascii="楷体" w:eastAsia="楷体" w:hAnsi="楷体"/>
-          <w:noProof/>
-          <w:sz w:val="30"/>
-          <w:szCs w:val="30"/>
-        </w:rPr>
-      </w:pPr>
-      <w:r>
-        <w:rPr>
-          <w:rFonts w:ascii="楷体" w:eastAsia="楷体" w:hAnsi="楷体" w:hint="eastAsia"/>
-          <w:noProof/>
-          <w:sz w:val="30"/>
-          <w:szCs w:val="30"/>
-        </w:rPr>
-        <w:t>新增款式投票，内容与服饰投票一致。</w:t>
-      </w:r>
-    </w:p>
-    <w:p>
-      <w:pPr>
-        <w:rPr>
-          <w:rFonts w:ascii="楷体" w:eastAsia="楷体" w:hAnsi="楷体"/>
-          <w:noProof/>
-          <w:sz w:val="30"/>
-          <w:szCs w:val="30"/>
-        </w:rPr>
-      </w:pPr>
-    </w:p>
-    <w:p>
-      <w:pPr>
-        <w:rPr>
-          <w:rFonts w:ascii="楷体" w:eastAsia="楷体" w:hAnsi="楷体"/>
-          <w:noProof/>
-          <w:sz w:val="30"/>
-          <w:szCs w:val="30"/>
-        </w:rPr>
-      </w:pPr>
-      <w:r>
-        <w:rPr>
-          <w:rFonts w:ascii="楷体" w:eastAsia="楷体" w:hAnsi="楷体" w:hint="eastAsia"/>
-          <w:noProof/>
-          <w:sz w:val="30"/>
-          <w:szCs w:val="30"/>
-        </w:rPr>
-        <w:t>广告位须有链接。</w:t>
-      </w:r>
-    </w:p>
-    <w:p>
-      <w:pPr>
-        <w:rPr>
-          <w:rFonts w:ascii="楷体" w:eastAsia="楷体" w:hAnsi="楷体"/>
-          <w:noProof/>
-          <w:sz w:val="30"/>
-          <w:szCs w:val="30"/>
-        </w:rPr>
-      </w:pPr>
-    </w:p>
-    <w:p>
-      <w:pPr>
-        <w:rPr>
-          <w:rFonts w:ascii="楷体" w:eastAsia="楷体" w:hAnsi="楷体" w:hint="eastAsia"/>
-          <w:noProof/>
-          <w:sz w:val="30"/>
-          <w:szCs w:val="30"/>
-        </w:rPr>
-      </w:pPr>
-      <w:r>
-        <w:rPr>
-          <w:rFonts w:ascii="楷体" w:eastAsia="楷体" w:hAnsi="楷体" w:hint="eastAsia"/>
-          <w:noProof/>
-          <w:sz w:val="30"/>
-          <w:szCs w:val="30"/>
-        </w:rPr>
-        <w:t>新增标签库和面料库</w:t>
-      </w:r>
-      <w:r>
-        <w:rPr>
-          <w:rFonts w:ascii="楷体" w:eastAsia="楷体" w:hAnsi="楷体" w:hint="eastAsia"/>
-          <w:noProof/>
-          <w:sz w:val="30"/>
-          <w:szCs w:val="30"/>
-        </w:rPr>
-        <w:t>。</w:t>
-      </w:r>
-    </w:p>
-    <w:p>
-      <w:pPr>
-        <w:rPr>
-          <w:rFonts w:ascii="楷体" w:eastAsia="楷体" w:hAnsi="楷体" w:hint="eastAsia"/>
-          <w:noProof/>
-          <w:sz w:val="30"/>
-          <w:szCs w:val="30"/>
-        </w:rPr>
-      </w:pPr>
-    </w:p>
-    <w:p>
-      <w:pPr>
-        <w:rPr>
-          <w:rFonts w:ascii="楷体" w:eastAsia="楷体" w:hAnsi="楷体"/>
-          <w:noProof/>
-          <w:sz w:val="30"/>
-          <w:szCs w:val="30"/>
-        </w:rPr>
-      </w:pPr>
-      <w:bookmarkStart w:id="0" w:name="_GoBack"/>
-      <w:bookmarkEnd w:id="0"/>
     </w:p>
     <w:sectPr>
       <w:pgSz w:w="11906" w:h="16838"/>
@@ -501,6 +231,95 @@
 <file path=word/numbering.xml><?xml version="1.0" encoding="utf-8"?>
 <w:numbering xmlns:wpc="http://schemas.microsoft.com/office/word/2010/wordprocessingCanvas" xmlns:mc="http://schemas.openxmlformats.org/markup-compatibility/2006" xmlns:o="urn:schemas-microsoft-com:office:office" xmlns:r="http://schemas.openxmlformats.org/officeDocument/2006/relationships" xmlns:m="http://schemas.openxmlformats.org/officeDocument/2006/math" xmlns:v="urn:schemas-microsoft-com:vml" xmlns:wp14="http://schemas.microsoft.com/office/word/2010/wordprocessingDrawing" xmlns:wp="http://schemas.openxmlformats.org/drawingml/2006/wordprocessingDrawing" xmlns:w10="urn:schemas-microsoft-com:office:word" xmlns:w="http://schemas.openxmlformats.org/wordprocessingml/2006/main" xmlns:w14="http://schemas.microsoft.com/office/word/2010/wordml" xmlns:wpg="http://schemas.microsoft.com/office/word/2010/wordprocessingGroup" xmlns:wpi="http://schemas.microsoft.com/office/word/2010/wordprocessingInk" xmlns:wne="http://schemas.microsoft.com/office/word/2006/wordml" xmlns:wps="http://schemas.microsoft.com/office/word/2010/wordprocessingShape" mc:Ignorable="w14 wp14">
   <w:abstractNum w:abstractNumId="0">
+    <w:nsid w:val="10B82508"/>
+    <w:multiLevelType w:val="hybridMultilevel"/>
+    <w:tmpl w:val="CAF84978"/>
+    <w:lvl w:ilvl="0" w:tplc="3E409306">
+      <w:start w:val="1"/>
+      <w:numFmt w:val="decimal"/>
+      <w:lvlText w:val="%1."/>
+      <w:lvlJc w:val="left"/>
+      <w:pPr>
+        <w:ind w:left="360" w:hanging="360"/>
+      </w:pPr>
+      <w:rPr>
+        <w:rFonts w:hint="default"/>
+      </w:rPr>
+    </w:lvl>
+    <w:lvl w:ilvl="1" w:tplc="04090019" w:tentative="1">
+      <w:start w:val="1"/>
+      <w:numFmt w:val="lowerLetter"/>
+      <w:lvlText w:val="%2)"/>
+      <w:lvlJc w:val="left"/>
+      <w:pPr>
+        <w:ind w:left="840" w:hanging="420"/>
+      </w:pPr>
+    </w:lvl>
+    <w:lvl w:ilvl="2" w:tplc="0409001B" w:tentative="1">
+      <w:start w:val="1"/>
+      <w:numFmt w:val="lowerRoman"/>
+      <w:lvlText w:val="%3."/>
+      <w:lvlJc w:val="right"/>
+      <w:pPr>
+        <w:ind w:left="1260" w:hanging="420"/>
+      </w:pPr>
+    </w:lvl>
+    <w:lvl w:ilvl="3" w:tplc="0409000F" w:tentative="1">
+      <w:start w:val="1"/>
+      <w:numFmt w:val="decimal"/>
+      <w:lvlText w:val="%4."/>
+      <w:lvlJc w:val="left"/>
+      <w:pPr>
+        <w:ind w:left="1680" w:hanging="420"/>
+      </w:pPr>
+    </w:lvl>
+    <w:lvl w:ilvl="4" w:tplc="04090019" w:tentative="1">
+      <w:start w:val="1"/>
+      <w:numFmt w:val="lowerLetter"/>
+      <w:lvlText w:val="%5)"/>
+      <w:lvlJc w:val="left"/>
+      <w:pPr>
+        <w:ind w:left="2100" w:hanging="420"/>
+      </w:pPr>
+    </w:lvl>
+    <w:lvl w:ilvl="5" w:tplc="0409001B" w:tentative="1">
+      <w:start w:val="1"/>
+      <w:numFmt w:val="lowerRoman"/>
+      <w:lvlText w:val="%6."/>
+      <w:lvlJc w:val="right"/>
+      <w:pPr>
+        <w:ind w:left="2520" w:hanging="420"/>
+      </w:pPr>
+    </w:lvl>
+    <w:lvl w:ilvl="6" w:tplc="0409000F" w:tentative="1">
+      <w:start w:val="1"/>
+      <w:numFmt w:val="decimal"/>
+      <w:lvlText w:val="%7."/>
+      <w:lvlJc w:val="left"/>
+      <w:pPr>
+        <w:ind w:left="2940" w:hanging="420"/>
+      </w:pPr>
+    </w:lvl>
+    <w:lvl w:ilvl="7" w:tplc="04090019" w:tentative="1">
+      <w:start w:val="1"/>
+      <w:numFmt w:val="lowerLetter"/>
+      <w:lvlText w:val="%8)"/>
+      <w:lvlJc w:val="left"/>
+      <w:pPr>
+        <w:ind w:left="3360" w:hanging="420"/>
+      </w:pPr>
+    </w:lvl>
+    <w:lvl w:ilvl="8" w:tplc="0409001B" w:tentative="1">
+      <w:start w:val="1"/>
+      <w:numFmt w:val="lowerRoman"/>
+      <w:lvlText w:val="%9."/>
+      <w:lvlJc w:val="right"/>
+      <w:pPr>
+        <w:ind w:left="3780" w:hanging="420"/>
+      </w:pPr>
+    </w:lvl>
+  </w:abstractNum>
+  <w:abstractNum w:abstractNumId="1">
     <w:nsid w:val="1A236B83"/>
     <w:multiLevelType w:val="hybridMultilevel"/>
     <w:tmpl w:val="80E2D09A"/>
@@ -589,7 +408,96 @@
       </w:pPr>
     </w:lvl>
   </w:abstractNum>
-  <w:abstractNum w:abstractNumId="1">
+  <w:abstractNum w:abstractNumId="2">
+    <w:nsid w:val="369070D1"/>
+    <w:multiLevelType w:val="hybridMultilevel"/>
+    <w:tmpl w:val="7A3A7132"/>
+    <w:lvl w:ilvl="0" w:tplc="49665998">
+      <w:start w:val="1"/>
+      <w:numFmt w:val="decimal"/>
+      <w:lvlText w:val="%1."/>
+      <w:lvlJc w:val="left"/>
+      <w:pPr>
+        <w:ind w:left="360" w:hanging="360"/>
+      </w:pPr>
+      <w:rPr>
+        <w:rFonts w:hint="default"/>
+      </w:rPr>
+    </w:lvl>
+    <w:lvl w:ilvl="1" w:tplc="04090019" w:tentative="1">
+      <w:start w:val="1"/>
+      <w:numFmt w:val="lowerLetter"/>
+      <w:lvlText w:val="%2)"/>
+      <w:lvlJc w:val="left"/>
+      <w:pPr>
+        <w:ind w:left="840" w:hanging="420"/>
+      </w:pPr>
+    </w:lvl>
+    <w:lvl w:ilvl="2" w:tplc="0409001B" w:tentative="1">
+      <w:start w:val="1"/>
+      <w:numFmt w:val="lowerRoman"/>
+      <w:lvlText w:val="%3."/>
+      <w:lvlJc w:val="right"/>
+      <w:pPr>
+        <w:ind w:left="1260" w:hanging="420"/>
+      </w:pPr>
+    </w:lvl>
+    <w:lvl w:ilvl="3" w:tplc="0409000F" w:tentative="1">
+      <w:start w:val="1"/>
+      <w:numFmt w:val="decimal"/>
+      <w:lvlText w:val="%4."/>
+      <w:lvlJc w:val="left"/>
+      <w:pPr>
+        <w:ind w:left="1680" w:hanging="420"/>
+      </w:pPr>
+    </w:lvl>
+    <w:lvl w:ilvl="4" w:tplc="04090019" w:tentative="1">
+      <w:start w:val="1"/>
+      <w:numFmt w:val="lowerLetter"/>
+      <w:lvlText w:val="%5)"/>
+      <w:lvlJc w:val="left"/>
+      <w:pPr>
+        <w:ind w:left="2100" w:hanging="420"/>
+      </w:pPr>
+    </w:lvl>
+    <w:lvl w:ilvl="5" w:tplc="0409001B" w:tentative="1">
+      <w:start w:val="1"/>
+      <w:numFmt w:val="lowerRoman"/>
+      <w:lvlText w:val="%6."/>
+      <w:lvlJc w:val="right"/>
+      <w:pPr>
+        <w:ind w:left="2520" w:hanging="420"/>
+      </w:pPr>
+    </w:lvl>
+    <w:lvl w:ilvl="6" w:tplc="0409000F" w:tentative="1">
+      <w:start w:val="1"/>
+      <w:numFmt w:val="decimal"/>
+      <w:lvlText w:val="%7."/>
+      <w:lvlJc w:val="left"/>
+      <w:pPr>
+        <w:ind w:left="2940" w:hanging="420"/>
+      </w:pPr>
+    </w:lvl>
+    <w:lvl w:ilvl="7" w:tplc="04090019" w:tentative="1">
+      <w:start w:val="1"/>
+      <w:numFmt w:val="lowerLetter"/>
+      <w:lvlText w:val="%8)"/>
+      <w:lvlJc w:val="left"/>
+      <w:pPr>
+        <w:ind w:left="3360" w:hanging="420"/>
+      </w:pPr>
+    </w:lvl>
+    <w:lvl w:ilvl="8" w:tplc="0409001B" w:tentative="1">
+      <w:start w:val="1"/>
+      <w:numFmt w:val="lowerRoman"/>
+      <w:lvlText w:val="%9."/>
+      <w:lvlJc w:val="right"/>
+      <w:pPr>
+        <w:ind w:left="3780" w:hanging="420"/>
+      </w:pPr>
+    </w:lvl>
+  </w:abstractNum>
+  <w:abstractNum w:abstractNumId="3">
     <w:nsid w:val="7D9F1FC4"/>
     <w:multiLevelType w:val="hybridMultilevel"/>
     <w:tmpl w:val="5BC276DE"/>
@@ -679,10 +587,16 @@
     </w:lvl>
   </w:abstractNum>
   <w:num w:numId="1">
+    <w:abstractNumId w:val="1"/>
+  </w:num>
+  <w:num w:numId="2">
+    <w:abstractNumId w:val="3"/>
+  </w:num>
+  <w:num w:numId="3">
     <w:abstractNumId w:val="0"/>
   </w:num>
-  <w:num w:numId="2">
-    <w:abstractNumId w:val="1"/>
+  <w:num w:numId="4">
+    <w:abstractNumId w:val="2"/>
   </w:num>
 </w:numbering>
 </file>
